--- a/Documentation/MESD LMS Documentation - LMS-105-Educator-needs-the-ability-to-group.docx
+++ b/Documentation/MESD LMS Documentation - LMS-105-Educator-needs-the-ability-to-group.docx
@@ -1132,15 +1132,15 @@
           <w:sz w:val="24"/>
           <w:szCs w:val="24"/>
         </w:rPr>
-        <w:t xml:space="preserve">If you wish to edit </w:t>
-      </w:r>
-      <w:r>
-        <w:rPr>
-          <w:rFonts w:ascii="Arial" w:hAnsi="Arial" w:cs="Arial"/>
-          <w:sz w:val="24"/>
-          <w:szCs w:val="24"/>
-        </w:rPr>
-        <w:t xml:space="preserve">a </w:t>
+        <w:t>If you wish to edit group</w:t>
+      </w:r>
+      <w:r>
+        <w:rPr>
+          <w:rFonts w:ascii="Arial" w:hAnsi="Arial" w:cs="Arial"/>
+          <w:sz w:val="24"/>
+          <w:szCs w:val="24"/>
+        </w:rPr>
+        <w:t xml:space="preserve"> </w:t>
       </w:r>
       <w:proofErr w:type="gramStart"/>
       <w:r>
@@ -1149,7 +1149,7 @@
           <w:sz w:val="24"/>
           <w:szCs w:val="24"/>
         </w:rPr>
-        <w:t>group</w:t>
+        <w:t>settings</w:t>
       </w:r>
       <w:proofErr w:type="gramEnd"/>
       <w:r>

--- a/Documentation/MESD LMS Documentation - LMS-105-Educator-needs-the-ability-to-group.docx
+++ b/Documentation/MESD LMS Documentation - LMS-105-Educator-needs-the-ability-to-group.docx
@@ -5,7 +5,7 @@
     <w:p>
       <w:pPr>
         <w:rPr>
-          <w:rFonts w:ascii="Arial" w:hAnsi="Arial" w:cs="Arial"/>
+          <w:rFonts w:ascii="Times New Roman" w:hAnsi="Times New Roman"/>
           <w:b/>
           <w:bCs/>
           <w:sz w:val="32"/>
@@ -14,7 +14,7 @@
       </w:pPr>
       <w:r>
         <w:rPr>
-          <w:rFonts w:ascii="Arial" w:hAnsi="Arial" w:cs="Arial"/>
+          <w:rFonts w:ascii="Times New Roman" w:hAnsi="Times New Roman"/>
           <w:b/>
           <w:bCs/>
           <w:sz w:val="32"/>
@@ -26,7 +26,7 @@
     <w:p>
       <w:pPr>
         <w:rPr>
-          <w:rFonts w:ascii="Arial" w:hAnsi="Arial" w:cs="Arial"/>
+          <w:rFonts w:ascii="Times New Roman" w:hAnsi="Times New Roman"/>
           <w:b/>
           <w:bCs/>
           <w:sz w:val="28"/>
@@ -35,7 +35,7 @@
       </w:pPr>
       <w:r>
         <w:rPr>
-          <w:rFonts w:ascii="Arial" w:hAnsi="Arial" w:cs="Arial"/>
+          <w:rFonts w:ascii="Times New Roman" w:hAnsi="Times New Roman"/>
           <w:b/>
           <w:bCs/>
           <w:sz w:val="28"/>
@@ -47,120 +47,33 @@
     <w:p>
       <w:pPr>
         <w:rPr>
-          <w:rFonts w:ascii="Arial" w:hAnsi="Arial" w:cs="Arial"/>
-          <w:sz w:val="24"/>
-          <w:szCs w:val="24"/>
-        </w:rPr>
-      </w:pPr>
-      <w:r>
-        <w:rPr>
-          <w:rFonts w:ascii="Arial" w:hAnsi="Arial" w:cs="Arial"/>
-          <w:sz w:val="24"/>
-          <w:szCs w:val="24"/>
-        </w:rPr>
-        <w:t xml:space="preserve">To allow </w:t>
-      </w:r>
-      <w:r>
-        <w:rPr>
-          <w:rFonts w:ascii="Arial" w:hAnsi="Arial" w:cs="Arial"/>
-          <w:sz w:val="24"/>
-          <w:szCs w:val="24"/>
-        </w:rPr>
-        <w:t>educators</w:t>
-      </w:r>
-      <w:r>
-        <w:rPr>
-          <w:rFonts w:ascii="Arial" w:hAnsi="Arial" w:cs="Arial"/>
-          <w:sz w:val="24"/>
-          <w:szCs w:val="24"/>
-        </w:rPr>
-        <w:t xml:space="preserve"> to </w:t>
-      </w:r>
-      <w:r>
-        <w:rPr>
-          <w:rFonts w:ascii="Arial" w:hAnsi="Arial" w:cs="Arial"/>
-          <w:sz w:val="24"/>
-          <w:szCs w:val="24"/>
-        </w:rPr>
-        <w:t>create and manage groups in their courses</w:t>
-      </w:r>
-      <w:r>
-        <w:rPr>
-          <w:rFonts w:ascii="Arial" w:hAnsi="Arial" w:cs="Arial"/>
-          <w:sz w:val="24"/>
-          <w:szCs w:val="24"/>
-        </w:rPr>
-        <w:t>.</w:t>
-      </w:r>
-    </w:p>
-    <w:p>
-      <w:pPr>
-        <w:rPr>
-          <w:rFonts w:ascii="Arial" w:hAnsi="Arial" w:cs="Arial"/>
-          <w:sz w:val="24"/>
-          <w:szCs w:val="24"/>
-        </w:rPr>
-      </w:pPr>
-      <w:r>
-        <w:rPr>
-          <w:rFonts w:ascii="Arial" w:hAnsi="Arial" w:cs="Arial"/>
-          <w:sz w:val="24"/>
-          <w:szCs w:val="24"/>
-        </w:rPr>
-        <w:t>Educators were given the capability “</w:t>
-      </w:r>
-      <w:proofErr w:type="spellStart"/>
-      <w:r>
-        <w:rPr>
-          <w:rFonts w:ascii="Arial" w:hAnsi="Arial" w:cs="Arial"/>
-          <w:sz w:val="24"/>
-          <w:szCs w:val="24"/>
-        </w:rPr>
-        <w:t>moodle</w:t>
-      </w:r>
-      <w:proofErr w:type="spellEnd"/>
-      <w:r>
-        <w:rPr>
-          <w:rFonts w:ascii="Arial" w:hAnsi="Arial" w:cs="Arial"/>
-          <w:sz w:val="24"/>
-          <w:szCs w:val="24"/>
-        </w:rPr>
-        <w:t>/</w:t>
-      </w:r>
-      <w:proofErr w:type="spellStart"/>
-      <w:proofErr w:type="gramStart"/>
-      <w:r>
-        <w:rPr>
-          <w:rFonts w:ascii="Arial" w:hAnsi="Arial" w:cs="Arial"/>
-          <w:sz w:val="24"/>
-          <w:szCs w:val="24"/>
-        </w:rPr>
-        <w:t>site:accessallgroups</w:t>
-      </w:r>
-      <w:proofErr w:type="spellEnd"/>
-      <w:proofErr w:type="gramEnd"/>
-      <w:r>
-        <w:rPr>
-          <w:rFonts w:ascii="Arial" w:hAnsi="Arial" w:cs="Arial"/>
-          <w:sz w:val="24"/>
-          <w:szCs w:val="24"/>
-        </w:rPr>
-        <w:t>” to enable them to view content and user grades from groups they’re not part of. You can edit that if you do not wish for them to have access to all groups.</w:t>
-      </w:r>
-    </w:p>
-    <w:p>
-      <w:pPr>
-        <w:rPr>
-          <w:rFonts w:ascii="Arial" w:hAnsi="Arial" w:cs="Arial"/>
-          <w:sz w:val="24"/>
-          <w:szCs w:val="24"/>
-        </w:rPr>
-      </w:pPr>
-    </w:p>
-    <w:p>
-      <w:pPr>
-        <w:rPr>
-          <w:rFonts w:ascii="Arial" w:hAnsi="Arial" w:cs="Arial"/>
+          <w:rFonts w:ascii="Times New Roman" w:hAnsi="Times New Roman"/>
+          <w:sz w:val="24"/>
+          <w:szCs w:val="24"/>
+        </w:rPr>
+      </w:pPr>
+      <w:r>
+        <w:rPr>
+          <w:rFonts w:ascii="Times New Roman" w:hAnsi="Times New Roman"/>
+          <w:sz w:val="24"/>
+          <w:szCs w:val="24"/>
+        </w:rPr>
+        <w:t>To allow educators to create and manage groups in their courses.</w:t>
+      </w:r>
+    </w:p>
+    <w:p>
+      <w:pPr>
+        <w:rPr>
+          <w:rFonts w:ascii="Times New Roman" w:hAnsi="Times New Roman"/>
+          <w:sz w:val="24"/>
+          <w:szCs w:val="24"/>
+        </w:rPr>
+      </w:pPr>
+    </w:p>
+    <w:p>
+      <w:pPr>
+        <w:rPr>
+          <w:rFonts w:ascii="Times New Roman" w:hAnsi="Times New Roman"/>
           <w:b/>
           <w:bCs/>
           <w:sz w:val="28"/>
@@ -169,7 +82,152 @@
       </w:pPr>
       <w:r>
         <w:rPr>
-          <w:rFonts w:ascii="Arial" w:hAnsi="Arial" w:cs="Arial"/>
+          <w:rFonts w:ascii="Times New Roman" w:hAnsi="Times New Roman"/>
+          <w:b/>
+          <w:bCs/>
+          <w:sz w:val="28"/>
+          <w:szCs w:val="28"/>
+        </w:rPr>
+        <w:t>Capabilities given to enable group management</w:t>
+      </w:r>
+    </w:p>
+    <w:p>
+      <w:pPr>
+        <w:rPr>
+          <w:rFonts w:ascii="Times New Roman" w:hAnsi="Times New Roman"/>
+          <w:sz w:val="24"/>
+          <w:szCs w:val="24"/>
+        </w:rPr>
+      </w:pPr>
+      <w:r>
+        <w:rPr>
+          <w:rFonts w:ascii="Times New Roman" w:hAnsi="Times New Roman"/>
+          <w:sz w:val="24"/>
+          <w:szCs w:val="24"/>
+        </w:rPr>
+        <w:t>These capabilities were given to educators to allow them to create and manage groups in courses:</w:t>
+      </w:r>
+    </w:p>
+    <w:p>
+      <w:pPr>
+        <w:pStyle w:val="ListParagraph"/>
+        <w:numPr>
+          <w:ilvl w:val="0"/>
+          <w:numId w:val="4"/>
+        </w:numPr>
+        <w:rPr>
+          <w:rFonts w:ascii="Times New Roman" w:hAnsi="Times New Roman"/>
+          <w:sz w:val="24"/>
+          <w:szCs w:val="24"/>
+        </w:rPr>
+      </w:pPr>
+      <w:r>
+        <w:rPr>
+          <w:rFonts w:ascii="Times New Roman" w:hAnsi="Times New Roman"/>
+          <w:sz w:val="24"/>
+          <w:szCs w:val="24"/>
+        </w:rPr>
+        <w:t>“moodle/site:accessallgroups” to enable them to view content and user grades from groups they’re not part of. You can edit that if you do not wish for them to have access to all groups.</w:t>
+      </w:r>
+    </w:p>
+    <w:p>
+      <w:pPr>
+        <w:pStyle w:val="ListParagraph"/>
+        <w:numPr>
+          <w:ilvl w:val="0"/>
+          <w:numId w:val="4"/>
+        </w:numPr>
+        <w:rPr>
+          <w:rFonts w:ascii="Times New Roman" w:hAnsi="Times New Roman"/>
+          <w:sz w:val="24"/>
+          <w:szCs w:val="24"/>
+        </w:rPr>
+      </w:pPr>
+      <w:r>
+        <w:rPr>
+          <w:rFonts w:ascii="Times New Roman" w:hAnsi="Times New Roman"/>
+          <w:sz w:val="24"/>
+          <w:szCs w:val="24"/>
+        </w:rPr>
+        <w:t>“</w:t>
+      </w:r>
+      <w:r>
+        <w:rPr>
+          <w:rFonts w:ascii="Times New Roman" w:hAnsi="Times New Roman"/>
+          <w:sz w:val="24"/>
+          <w:szCs w:val="24"/>
+        </w:rPr>
+        <w:t>moodle/course:managegroups</w:t>
+      </w:r>
+      <w:r>
+        <w:rPr>
+          <w:rFonts w:ascii="Times New Roman" w:hAnsi="Times New Roman"/>
+          <w:sz w:val="24"/>
+          <w:szCs w:val="24"/>
+        </w:rPr>
+        <w:t>” provides the ability to add, edit, update or delete groups in a course.</w:t>
+      </w:r>
+    </w:p>
+    <w:p>
+      <w:pPr>
+        <w:pStyle w:val="ListParagraph"/>
+        <w:numPr>
+          <w:ilvl w:val="0"/>
+          <w:numId w:val="4"/>
+        </w:numPr>
+        <w:rPr>
+          <w:rFonts w:ascii="Times New Roman" w:hAnsi="Times New Roman"/>
+          <w:sz w:val="24"/>
+          <w:szCs w:val="24"/>
+        </w:rPr>
+      </w:pPr>
+      <w:r>
+        <w:rPr>
+          <w:rFonts w:ascii="Times New Roman" w:hAnsi="Times New Roman"/>
+          <w:sz w:val="24"/>
+          <w:szCs w:val="24"/>
+        </w:rPr>
+        <w:t>“</w:t>
+      </w:r>
+      <w:r>
+        <w:rPr>
+          <w:rFonts w:ascii="Times New Roman" w:hAnsi="Times New Roman"/>
+          <w:sz w:val="24"/>
+          <w:szCs w:val="24"/>
+        </w:rPr>
+        <w:t>moodle/course:viewhiddengroups</w:t>
+      </w:r>
+      <w:r>
+        <w:rPr>
+          <w:rFonts w:ascii="Times New Roman" w:hAnsi="Times New Roman"/>
+          <w:sz w:val="24"/>
+          <w:szCs w:val="24"/>
+        </w:rPr>
+        <w:t>” gives the ability to view all groups within a course regardless of visibility. This is needed to manage or oversee all groups within a course.</w:t>
+      </w:r>
+    </w:p>
+    <w:p>
+      <w:pPr>
+        <w:rPr>
+          <w:rFonts w:ascii="Times New Roman" w:hAnsi="Times New Roman"/>
+          <w:sz w:val="24"/>
+          <w:szCs w:val="24"/>
+        </w:rPr>
+      </w:pPr>
+    </w:p>
+    <w:p>
+      <w:pPr>
+        <w:rPr>
+          <w:rFonts w:ascii="Times New Roman" w:hAnsi="Times New Roman"/>
+          <w:b/>
+          <w:bCs/>
+          <w:sz w:val="28"/>
+          <w:szCs w:val="28"/>
+        </w:rPr>
+      </w:pPr>
+      <w:r>
+        <w:rPr>
+          <w:rFonts w:ascii="Times New Roman" w:hAnsi="Times New Roman"/>
           <w:b/>
           <w:bCs/>
           <w:sz w:val="28"/>
@@ -186,32 +244,24 @@
           <w:numId w:val="1"/>
         </w:numPr>
         <w:rPr>
-          <w:rFonts w:ascii="Arial" w:hAnsi="Arial" w:cs="Arial"/>
-          <w:b/>
-          <w:bCs/>
-          <w:sz w:val="24"/>
-          <w:szCs w:val="24"/>
-        </w:rPr>
-      </w:pPr>
-      <w:r>
-        <w:rPr>
-          <w:rFonts w:ascii="Arial" w:hAnsi="Arial" w:cs="Arial"/>
-          <w:sz w:val="24"/>
-          <w:szCs w:val="24"/>
-        </w:rPr>
-        <w:t>Log</w:t>
-      </w:r>
-      <w:r>
-        <w:rPr>
-          <w:rFonts w:ascii="Arial" w:hAnsi="Arial" w:cs="Arial"/>
-          <w:sz w:val="24"/>
-          <w:szCs w:val="24"/>
-        </w:rPr>
-        <w:t xml:space="preserve"> in using an </w:t>
-      </w:r>
-      <w:r>
-        <w:rPr>
-          <w:rFonts w:ascii="Arial" w:hAnsi="Arial" w:cs="Arial"/>
+          <w:rFonts w:ascii="Times New Roman" w:hAnsi="Times New Roman"/>
+          <w:b/>
+          <w:bCs/>
+          <w:sz w:val="24"/>
+          <w:szCs w:val="24"/>
+        </w:rPr>
+      </w:pPr>
+      <w:r>
+        <w:rPr>
+          <w:rFonts w:ascii="Times New Roman" w:hAnsi="Times New Roman"/>
+          <w:sz w:val="24"/>
+          <w:szCs w:val="24"/>
+        </w:rPr>
+        <w:t xml:space="preserve">Log in using an </w:t>
+      </w:r>
+      <w:r>
+        <w:rPr>
+          <w:rFonts w:ascii="Times New Roman" w:hAnsi="Times New Roman"/>
           <w:b/>
           <w:bCs/>
           <w:sz w:val="24"/>
@@ -221,7 +271,7 @@
       </w:r>
       <w:r>
         <w:rPr>
-          <w:rFonts w:ascii="Arial" w:hAnsi="Arial" w:cs="Arial"/>
+          <w:rFonts w:ascii="Times New Roman" w:hAnsi="Times New Roman"/>
           <w:sz w:val="24"/>
           <w:szCs w:val="24"/>
         </w:rPr>
@@ -232,7 +282,7 @@
       <w:pPr>
         <w:pStyle w:val="ListParagraph"/>
         <w:rPr>
-          <w:rFonts w:ascii="Arial" w:hAnsi="Arial" w:cs="Arial"/>
+          <w:rFonts w:ascii="Times New Roman" w:hAnsi="Times New Roman"/>
           <w:b/>
           <w:bCs/>
           <w:sz w:val="24"/>
@@ -248,16 +298,16 @@
           <w:numId w:val="1"/>
         </w:numPr>
         <w:rPr>
-          <w:rFonts w:ascii="Arial" w:hAnsi="Arial" w:cs="Arial"/>
-          <w:b/>
-          <w:bCs/>
-          <w:sz w:val="24"/>
-          <w:szCs w:val="24"/>
-        </w:rPr>
-      </w:pPr>
-      <w:r>
-        <w:rPr>
-          <w:rFonts w:ascii="Arial" w:hAnsi="Arial" w:cs="Arial"/>
+          <w:rFonts w:ascii="Times New Roman" w:hAnsi="Times New Roman"/>
+          <w:b/>
+          <w:bCs/>
+          <w:sz w:val="24"/>
+          <w:szCs w:val="24"/>
+        </w:rPr>
+      </w:pPr>
+      <w:r>
+        <w:rPr>
+          <w:rFonts w:ascii="Times New Roman" w:hAnsi="Times New Roman"/>
           <w:sz w:val="24"/>
           <w:szCs w:val="24"/>
         </w:rPr>
@@ -268,7 +318,7 @@
       <w:pPr>
         <w:pStyle w:val="ListParagraph"/>
         <w:rPr>
-          <w:rFonts w:ascii="Arial" w:hAnsi="Arial" w:cs="Arial"/>
+          <w:rFonts w:ascii="Times New Roman" w:hAnsi="Times New Roman"/>
           <w:b/>
           <w:bCs/>
           <w:sz w:val="24"/>
@@ -284,16 +334,16 @@
           <w:numId w:val="1"/>
         </w:numPr>
         <w:rPr>
-          <w:rFonts w:ascii="Arial" w:hAnsi="Arial" w:cs="Arial"/>
-          <w:b/>
-          <w:bCs/>
-          <w:sz w:val="24"/>
-          <w:szCs w:val="24"/>
-        </w:rPr>
-      </w:pPr>
-      <w:r>
-        <w:rPr>
-          <w:rFonts w:ascii="Arial" w:hAnsi="Arial" w:cs="Arial"/>
+          <w:rFonts w:ascii="Times New Roman" w:hAnsi="Times New Roman"/>
+          <w:b/>
+          <w:bCs/>
+          <w:sz w:val="24"/>
+          <w:szCs w:val="24"/>
+        </w:rPr>
+      </w:pPr>
+      <w:r>
+        <w:rPr>
+          <w:rFonts w:ascii="Times New Roman" w:hAnsi="Times New Roman"/>
           <w:sz w:val="24"/>
           <w:szCs w:val="24"/>
         </w:rPr>
@@ -301,7 +351,7 @@
       </w:r>
       <w:r>
         <w:rPr>
-          <w:rFonts w:ascii="Arial" w:hAnsi="Arial" w:cs="Arial"/>
+          <w:rFonts w:ascii="Times New Roman" w:hAnsi="Times New Roman"/>
           <w:b/>
           <w:bCs/>
           <w:sz w:val="24"/>
@@ -313,16 +363,16 @@
     <w:p>
       <w:pPr>
         <w:rPr>
-          <w:rFonts w:ascii="Arial" w:hAnsi="Arial" w:cs="Arial"/>
-          <w:b/>
-          <w:bCs/>
-          <w:sz w:val="24"/>
-          <w:szCs w:val="24"/>
-        </w:rPr>
-      </w:pPr>
-      <w:r>
-        <w:rPr>
-          <w:rFonts w:ascii="Arial" w:hAnsi="Arial" w:cs="Arial"/>
+          <w:rFonts w:ascii="Times New Roman" w:hAnsi="Times New Roman"/>
+          <w:b/>
+          <w:bCs/>
+          <w:sz w:val="24"/>
+          <w:szCs w:val="24"/>
+        </w:rPr>
+      </w:pPr>
+      <w:r>
+        <w:rPr>
+          <w:rFonts w:ascii="Times New Roman" w:hAnsi="Times New Roman"/>
           <w:b/>
           <w:bCs/>
           <w:noProof/>
@@ -382,7 +432,7 @@
     <w:p>
       <w:pPr>
         <w:rPr>
-          <w:rFonts w:ascii="Arial" w:hAnsi="Arial" w:cs="Arial"/>
+          <w:rFonts w:ascii="Times New Roman" w:hAnsi="Times New Roman"/>
           <w:b/>
           <w:bCs/>
           <w:sz w:val="24"/>
@@ -398,16 +448,16 @@
           <w:numId w:val="1"/>
         </w:numPr>
         <w:rPr>
-          <w:rFonts w:ascii="Arial" w:hAnsi="Arial" w:cs="Arial"/>
-          <w:b/>
-          <w:bCs/>
-          <w:sz w:val="24"/>
-          <w:szCs w:val="24"/>
-        </w:rPr>
-      </w:pPr>
-      <w:r>
-        <w:rPr>
-          <w:rFonts w:ascii="Arial" w:hAnsi="Arial" w:cs="Arial"/>
+          <w:rFonts w:ascii="Times New Roman" w:hAnsi="Times New Roman"/>
+          <w:b/>
+          <w:bCs/>
+          <w:sz w:val="24"/>
+          <w:szCs w:val="24"/>
+        </w:rPr>
+      </w:pPr>
+      <w:r>
+        <w:rPr>
+          <w:rFonts w:ascii="Times New Roman" w:hAnsi="Times New Roman"/>
           <w:sz w:val="24"/>
           <w:szCs w:val="24"/>
         </w:rPr>
@@ -415,7 +465,7 @@
       </w:r>
       <w:r>
         <w:rPr>
-          <w:rFonts w:ascii="Arial" w:hAnsi="Arial" w:cs="Arial"/>
+          <w:rFonts w:ascii="Times New Roman" w:hAnsi="Times New Roman"/>
           <w:b/>
           <w:bCs/>
           <w:sz w:val="24"/>
@@ -425,7 +475,7 @@
       </w:r>
       <w:r>
         <w:rPr>
-          <w:rFonts w:ascii="Arial" w:hAnsi="Arial" w:cs="Arial"/>
+          <w:rFonts w:ascii="Times New Roman" w:hAnsi="Times New Roman"/>
           <w:sz w:val="24"/>
           <w:szCs w:val="24"/>
         </w:rPr>
@@ -433,7 +483,7 @@
       </w:r>
       <w:r>
         <w:rPr>
-          <w:rFonts w:ascii="Arial" w:hAnsi="Arial" w:cs="Arial"/>
+          <w:rFonts w:ascii="Times New Roman" w:hAnsi="Times New Roman"/>
           <w:b/>
           <w:bCs/>
           <w:sz w:val="24"/>
@@ -443,7 +493,7 @@
       </w:r>
       <w:r>
         <w:rPr>
-          <w:rFonts w:ascii="Arial" w:hAnsi="Arial" w:cs="Arial"/>
+          <w:rFonts w:ascii="Times New Roman" w:hAnsi="Times New Roman"/>
           <w:sz w:val="24"/>
           <w:szCs w:val="24"/>
         </w:rPr>
@@ -453,20 +503,21 @@
     <w:p>
       <w:pPr>
         <w:rPr>
-          <w:rFonts w:ascii="Arial" w:hAnsi="Arial" w:cs="Arial"/>
-          <w:b/>
-          <w:bCs/>
-          <w:sz w:val="24"/>
-          <w:szCs w:val="24"/>
-        </w:rPr>
-      </w:pPr>
-      <w:r>
-        <w:rPr>
-          <w:rFonts w:ascii="Arial" w:hAnsi="Arial" w:cs="Arial"/>
+          <w:rFonts w:ascii="Times New Roman" w:hAnsi="Times New Roman"/>
+          <w:b/>
+          <w:bCs/>
+          <w:sz w:val="24"/>
+          <w:szCs w:val="24"/>
+        </w:rPr>
+      </w:pPr>
+      <w:r>
+        <w:rPr>
+          <w:rFonts w:ascii="Times New Roman" w:hAnsi="Times New Roman"/>
           <w:noProof/>
           <w:sz w:val="24"/>
           <w:szCs w:val="24"/>
         </w:rPr>
+        <w:lastRenderedPageBreak/>
         <w:drawing>
           <wp:inline distT="0" distB="0" distL="0" distR="0" wp14:anchorId="0889309F" wp14:editId="053AC939">
             <wp:extent cx="5934075" cy="2314575"/>
@@ -525,16 +576,16 @@
           <w:numId w:val="1"/>
         </w:numPr>
         <w:rPr>
-          <w:rFonts w:ascii="Arial" w:hAnsi="Arial" w:cs="Arial"/>
-          <w:b/>
-          <w:bCs/>
-          <w:sz w:val="24"/>
-          <w:szCs w:val="24"/>
-        </w:rPr>
-      </w:pPr>
-      <w:r>
-        <w:rPr>
-          <w:rFonts w:ascii="Arial" w:hAnsi="Arial" w:cs="Arial"/>
+          <w:rFonts w:ascii="Times New Roman" w:hAnsi="Times New Roman"/>
+          <w:b/>
+          <w:bCs/>
+          <w:sz w:val="24"/>
+          <w:szCs w:val="24"/>
+        </w:rPr>
+      </w:pPr>
+      <w:r>
+        <w:rPr>
+          <w:rFonts w:ascii="Times New Roman" w:hAnsi="Times New Roman"/>
           <w:sz w:val="24"/>
           <w:szCs w:val="24"/>
         </w:rPr>
@@ -542,7 +593,7 @@
       </w:r>
       <w:r>
         <w:rPr>
-          <w:rFonts w:ascii="Arial" w:hAnsi="Arial" w:cs="Arial"/>
+          <w:rFonts w:ascii="Times New Roman" w:hAnsi="Times New Roman"/>
           <w:sz w:val="24"/>
           <w:szCs w:val="24"/>
         </w:rPr>
@@ -550,7 +601,7 @@
       </w:r>
       <w:r>
         <w:rPr>
-          <w:rFonts w:ascii="Arial" w:hAnsi="Arial" w:cs="Arial"/>
+          <w:rFonts w:ascii="Times New Roman" w:hAnsi="Times New Roman"/>
           <w:b/>
           <w:bCs/>
           <w:sz w:val="24"/>
@@ -560,7 +611,7 @@
       </w:r>
       <w:r>
         <w:rPr>
-          <w:rFonts w:ascii="Arial" w:hAnsi="Arial" w:cs="Arial"/>
+          <w:rFonts w:ascii="Times New Roman" w:hAnsi="Times New Roman"/>
           <w:sz w:val="24"/>
           <w:szCs w:val="24"/>
         </w:rPr>
@@ -571,7 +622,7 @@
       <w:pPr>
         <w:pStyle w:val="ListParagraph"/>
         <w:rPr>
-          <w:rFonts w:ascii="Arial" w:hAnsi="Arial" w:cs="Arial"/>
+          <w:rFonts w:ascii="Times New Roman" w:hAnsi="Times New Roman"/>
           <w:b/>
           <w:bCs/>
           <w:sz w:val="24"/>
@@ -587,36 +638,18 @@
           <w:numId w:val="3"/>
         </w:numPr>
         <w:rPr>
-          <w:rFonts w:ascii="Arial" w:hAnsi="Arial" w:cs="Arial"/>
-          <w:sz w:val="24"/>
-          <w:szCs w:val="24"/>
-        </w:rPr>
-      </w:pPr>
-      <w:r>
-        <w:rPr>
-          <w:rFonts w:ascii="Arial" w:hAnsi="Arial" w:cs="Arial"/>
-          <w:sz w:val="24"/>
-          <w:szCs w:val="24"/>
-        </w:rPr>
-        <w:t xml:space="preserve">Create </w:t>
-      </w:r>
-      <w:proofErr w:type="gramStart"/>
-      <w:r>
-        <w:rPr>
-          <w:rFonts w:ascii="Arial" w:hAnsi="Arial" w:cs="Arial"/>
-          <w:sz w:val="24"/>
-          <w:szCs w:val="24"/>
-        </w:rPr>
-        <w:t>group</w:t>
-      </w:r>
-      <w:proofErr w:type="gramEnd"/>
-      <w:r>
-        <w:rPr>
-          <w:rFonts w:ascii="Arial" w:hAnsi="Arial" w:cs="Arial"/>
-          <w:sz w:val="24"/>
-          <w:szCs w:val="24"/>
-        </w:rPr>
-        <w:t>.</w:t>
+          <w:rFonts w:ascii="Times New Roman" w:hAnsi="Times New Roman"/>
+          <w:sz w:val="24"/>
+          <w:szCs w:val="24"/>
+        </w:rPr>
+      </w:pPr>
+      <w:r>
+        <w:rPr>
+          <w:rFonts w:ascii="Times New Roman" w:hAnsi="Times New Roman"/>
+          <w:sz w:val="24"/>
+          <w:szCs w:val="24"/>
+        </w:rPr>
+        <w:t>Create group.</w:t>
       </w:r>
     </w:p>
     <w:p>
@@ -627,18 +660,17 @@
           <w:numId w:val="3"/>
         </w:numPr>
         <w:rPr>
-          <w:rFonts w:ascii="Arial" w:hAnsi="Arial" w:cs="Arial"/>
-          <w:sz w:val="24"/>
-          <w:szCs w:val="24"/>
-        </w:rPr>
-      </w:pPr>
-      <w:r>
-        <w:rPr>
-          <w:rFonts w:ascii="Arial" w:hAnsi="Arial" w:cs="Arial"/>
-          <w:sz w:val="24"/>
-          <w:szCs w:val="24"/>
-        </w:rPr>
-        <w:lastRenderedPageBreak/>
+          <w:rFonts w:ascii="Times New Roman" w:hAnsi="Times New Roman"/>
+          <w:sz w:val="24"/>
+          <w:szCs w:val="24"/>
+        </w:rPr>
+      </w:pPr>
+      <w:r>
+        <w:rPr>
+          <w:rFonts w:ascii="Times New Roman" w:hAnsi="Times New Roman"/>
+          <w:sz w:val="24"/>
+          <w:szCs w:val="24"/>
+        </w:rPr>
         <w:t>Auto-create groups.</w:t>
       </w:r>
     </w:p>
@@ -650,41 +682,31 @@
           <w:numId w:val="3"/>
         </w:numPr>
         <w:rPr>
-          <w:rFonts w:ascii="Arial" w:hAnsi="Arial" w:cs="Arial"/>
-          <w:sz w:val="24"/>
-          <w:szCs w:val="24"/>
-        </w:rPr>
-      </w:pPr>
-      <w:r>
-        <w:rPr>
-          <w:rFonts w:ascii="Arial" w:hAnsi="Arial" w:cs="Arial"/>
-          <w:sz w:val="24"/>
-          <w:szCs w:val="24"/>
-        </w:rPr>
-        <w:t xml:space="preserve">Import </w:t>
-      </w:r>
-      <w:proofErr w:type="gramStart"/>
-      <w:r>
-        <w:rPr>
-          <w:rFonts w:ascii="Arial" w:hAnsi="Arial" w:cs="Arial"/>
-          <w:sz w:val="24"/>
-          <w:szCs w:val="24"/>
-        </w:rPr>
-        <w:t>groups</w:t>
-      </w:r>
-      <w:proofErr w:type="gramEnd"/>
-    </w:p>
-    <w:p>
-      <w:pPr>
-        <w:rPr>
-          <w:rFonts w:ascii="Arial" w:hAnsi="Arial" w:cs="Arial"/>
-          <w:sz w:val="24"/>
-          <w:szCs w:val="24"/>
-        </w:rPr>
-      </w:pPr>
-      <w:r>
-        <w:rPr>
-          <w:rFonts w:ascii="Arial" w:hAnsi="Arial" w:cs="Arial"/>
+          <w:rFonts w:ascii="Times New Roman" w:hAnsi="Times New Roman"/>
+          <w:sz w:val="24"/>
+          <w:szCs w:val="24"/>
+        </w:rPr>
+      </w:pPr>
+      <w:r>
+        <w:rPr>
+          <w:rFonts w:ascii="Times New Roman" w:hAnsi="Times New Roman"/>
+          <w:sz w:val="24"/>
+          <w:szCs w:val="24"/>
+        </w:rPr>
+        <w:t>Import groups</w:t>
+      </w:r>
+    </w:p>
+    <w:p>
+      <w:pPr>
+        <w:rPr>
+          <w:rFonts w:ascii="Times New Roman" w:hAnsi="Times New Roman"/>
+          <w:sz w:val="24"/>
+          <w:szCs w:val="24"/>
+        </w:rPr>
+      </w:pPr>
+      <w:r>
+        <w:rPr>
+          <w:rFonts w:ascii="Times New Roman" w:hAnsi="Times New Roman"/>
           <w:noProof/>
           <w:sz w:val="24"/>
           <w:szCs w:val="24"/>
@@ -742,14 +764,14 @@
     <w:p>
       <w:pPr>
         <w:rPr>
-          <w:rFonts w:ascii="Arial" w:hAnsi="Arial" w:cs="Arial"/>
-          <w:sz w:val="24"/>
-          <w:szCs w:val="24"/>
-        </w:rPr>
-      </w:pPr>
-      <w:r>
-        <w:rPr>
-          <w:rFonts w:ascii="Arial" w:hAnsi="Arial" w:cs="Arial"/>
+          <w:rFonts w:ascii="Times New Roman" w:hAnsi="Times New Roman"/>
+          <w:sz w:val="24"/>
+          <w:szCs w:val="24"/>
+        </w:rPr>
+      </w:pPr>
+      <w:r>
+        <w:rPr>
+          <w:rFonts w:ascii="Times New Roman" w:hAnsi="Times New Roman"/>
           <w:sz w:val="24"/>
           <w:szCs w:val="24"/>
         </w:rPr>
@@ -758,7 +780,7 @@
       </w:r>
       <w:r>
         <w:rPr>
-          <w:rFonts w:ascii="Arial" w:hAnsi="Arial" w:cs="Arial"/>
+          <w:rFonts w:ascii="Times New Roman" w:hAnsi="Times New Roman"/>
           <w:b/>
           <w:bCs/>
           <w:sz w:val="24"/>
@@ -768,7 +790,7 @@
       </w:r>
       <w:r>
         <w:rPr>
-          <w:rFonts w:ascii="Arial" w:hAnsi="Arial" w:cs="Arial"/>
+          <w:rFonts w:ascii="Times New Roman" w:hAnsi="Times New Roman"/>
           <w:sz w:val="24"/>
           <w:szCs w:val="24"/>
         </w:rPr>
@@ -783,14 +805,14 @@
           <w:numId w:val="1"/>
         </w:numPr>
         <w:rPr>
-          <w:rFonts w:ascii="Arial" w:hAnsi="Arial" w:cs="Arial"/>
-          <w:sz w:val="24"/>
-          <w:szCs w:val="24"/>
-        </w:rPr>
-      </w:pPr>
-      <w:r>
-        <w:rPr>
-          <w:rFonts w:ascii="Arial" w:hAnsi="Arial" w:cs="Arial"/>
+          <w:rFonts w:ascii="Times New Roman" w:hAnsi="Times New Roman"/>
+          <w:sz w:val="24"/>
+          <w:szCs w:val="24"/>
+        </w:rPr>
+      </w:pPr>
+      <w:r>
+        <w:rPr>
+          <w:rFonts w:ascii="Times New Roman" w:hAnsi="Times New Roman"/>
           <w:sz w:val="24"/>
           <w:szCs w:val="24"/>
         </w:rPr>
@@ -798,7 +820,7 @@
       </w:r>
       <w:r>
         <w:rPr>
-          <w:rFonts w:ascii="Arial" w:hAnsi="Arial" w:cs="Arial"/>
+          <w:rFonts w:ascii="Times New Roman" w:hAnsi="Times New Roman"/>
           <w:b/>
           <w:bCs/>
           <w:sz w:val="24"/>
@@ -808,7 +830,7 @@
       </w:r>
       <w:r>
         <w:rPr>
-          <w:rFonts w:ascii="Arial" w:hAnsi="Arial" w:cs="Arial"/>
+          <w:rFonts w:ascii="Times New Roman" w:hAnsi="Times New Roman"/>
           <w:sz w:val="24"/>
           <w:szCs w:val="24"/>
         </w:rPr>
@@ -819,7 +841,7 @@
       <w:pPr>
         <w:pStyle w:val="ListParagraph"/>
         <w:rPr>
-          <w:rFonts w:ascii="Arial" w:hAnsi="Arial" w:cs="Arial"/>
+          <w:rFonts w:ascii="Times New Roman" w:hAnsi="Times New Roman"/>
           <w:sz w:val="24"/>
           <w:szCs w:val="24"/>
         </w:rPr>
@@ -833,14 +855,14 @@
           <w:numId w:val="1"/>
         </w:numPr>
         <w:rPr>
-          <w:rFonts w:ascii="Arial" w:hAnsi="Arial" w:cs="Arial"/>
-          <w:sz w:val="24"/>
-          <w:szCs w:val="24"/>
-        </w:rPr>
-      </w:pPr>
-      <w:r>
-        <w:rPr>
-          <w:rFonts w:ascii="Arial" w:hAnsi="Arial" w:cs="Arial"/>
+          <w:rFonts w:ascii="Times New Roman" w:hAnsi="Times New Roman"/>
+          <w:sz w:val="24"/>
+          <w:szCs w:val="24"/>
+        </w:rPr>
+      </w:pPr>
+      <w:r>
+        <w:rPr>
+          <w:rFonts w:ascii="Times New Roman" w:hAnsi="Times New Roman"/>
           <w:sz w:val="24"/>
           <w:szCs w:val="24"/>
         </w:rPr>
@@ -848,7 +870,7 @@
       </w:r>
       <w:r>
         <w:rPr>
-          <w:rFonts w:ascii="Arial" w:hAnsi="Arial" w:cs="Arial"/>
+          <w:rFonts w:ascii="Times New Roman" w:hAnsi="Times New Roman"/>
           <w:b/>
           <w:bCs/>
           <w:sz w:val="24"/>
@@ -858,7 +880,7 @@
       </w:r>
       <w:r>
         <w:rPr>
-          <w:rFonts w:ascii="Arial" w:hAnsi="Arial" w:cs="Arial"/>
+          <w:rFonts w:ascii="Times New Roman" w:hAnsi="Times New Roman"/>
           <w:sz w:val="24"/>
           <w:szCs w:val="24"/>
         </w:rPr>
@@ -866,7 +888,7 @@
       </w:r>
       <w:r>
         <w:rPr>
-          <w:rFonts w:ascii="Arial" w:hAnsi="Arial" w:cs="Arial"/>
+          <w:rFonts w:ascii="Times New Roman" w:hAnsi="Times New Roman"/>
           <w:b/>
           <w:bCs/>
           <w:sz w:val="24"/>
@@ -876,7 +898,7 @@
       </w:r>
       <w:r>
         <w:rPr>
-          <w:rFonts w:ascii="Arial" w:hAnsi="Arial" w:cs="Arial"/>
+          <w:rFonts w:ascii="Times New Roman" w:hAnsi="Times New Roman"/>
           <w:sz w:val="24"/>
           <w:szCs w:val="24"/>
         </w:rPr>
@@ -887,18 +909,19 @@
       <w:pPr>
         <w:pStyle w:val="ListParagraph"/>
         <w:rPr>
-          <w:rFonts w:ascii="Arial" w:hAnsi="Arial" w:cs="Arial"/>
-          <w:sz w:val="24"/>
-          <w:szCs w:val="24"/>
-        </w:rPr>
-      </w:pPr>
-      <w:r>
-        <w:rPr>
-          <w:rFonts w:ascii="Arial" w:hAnsi="Arial" w:cs="Arial"/>
+          <w:rFonts w:ascii="Times New Roman" w:hAnsi="Times New Roman"/>
+          <w:sz w:val="24"/>
+          <w:szCs w:val="24"/>
+        </w:rPr>
+      </w:pPr>
+      <w:r>
+        <w:rPr>
+          <w:rFonts w:ascii="Times New Roman" w:hAnsi="Times New Roman"/>
           <w:noProof/>
           <w:sz w:val="24"/>
           <w:szCs w:val="24"/>
         </w:rPr>
+        <w:lastRenderedPageBreak/>
         <w:drawing>
           <wp:anchor distT="0" distB="0" distL="114300" distR="114300" simplePos="0" relativeHeight="251658240" behindDoc="0" locked="0" layoutInCell="1" allowOverlap="1" wp14:anchorId="392DE4EE" wp14:editId="5B09B697">
             <wp:simplePos x="0" y="0"/>
@@ -971,19 +994,18 @@
           <w:numId w:val="1"/>
         </w:numPr>
         <w:rPr>
-          <w:rFonts w:ascii="Arial" w:hAnsi="Arial" w:cs="Arial"/>
-          <w:sz w:val="24"/>
-          <w:szCs w:val="24"/>
-        </w:rPr>
-      </w:pPr>
-      <w:r>
-        <w:rPr>
-          <w:rFonts w:ascii="Arial" w:hAnsi="Arial" w:cs="Arial"/>
+          <w:rFonts w:ascii="Times New Roman" w:hAnsi="Times New Roman"/>
+          <w:sz w:val="24"/>
+          <w:szCs w:val="24"/>
+        </w:rPr>
+      </w:pPr>
+      <w:r>
+        <w:rPr>
+          <w:rFonts w:ascii="Times New Roman" w:hAnsi="Times New Roman"/>
           <w:noProof/>
           <w:sz w:val="24"/>
           <w:szCs w:val="24"/>
         </w:rPr>
-        <w:lastRenderedPageBreak/>
         <w:drawing>
           <wp:anchor distT="0" distB="0" distL="114300" distR="114300" simplePos="0" relativeHeight="251659264" behindDoc="1" locked="0" layoutInCell="1" allowOverlap="1" wp14:anchorId="56ADB8F4" wp14:editId="1CF63493">
             <wp:simplePos x="0" y="0"/>
@@ -1051,36 +1073,18 @@
       </w:r>
       <w:r>
         <w:rPr>
-          <w:rFonts w:ascii="Arial" w:hAnsi="Arial" w:cs="Arial"/>
-          <w:sz w:val="24"/>
-          <w:szCs w:val="24"/>
-        </w:rPr>
-        <w:t xml:space="preserve">From a list of potential </w:t>
-      </w:r>
-      <w:proofErr w:type="gramStart"/>
-      <w:r>
-        <w:rPr>
-          <w:rFonts w:ascii="Arial" w:hAnsi="Arial" w:cs="Arial"/>
-          <w:sz w:val="24"/>
-          <w:szCs w:val="24"/>
-        </w:rPr>
-        <w:t>members</w:t>
-      </w:r>
-      <w:proofErr w:type="gramEnd"/>
-      <w:r>
-        <w:rPr>
-          <w:rFonts w:ascii="Arial" w:hAnsi="Arial" w:cs="Arial"/>
-          <w:sz w:val="24"/>
-          <w:szCs w:val="24"/>
-        </w:rPr>
-        <w:t xml:space="preserve"> you can add/remover users in any way you see fit. These potential members are all the participants in a course.</w:t>
+          <w:rFonts w:ascii="Times New Roman" w:hAnsi="Times New Roman"/>
+          <w:sz w:val="24"/>
+          <w:szCs w:val="24"/>
+        </w:rPr>
+        <w:t>From a list of potential members you can add/remover users in any way you see fit. These potential members are all the participants in a course.</w:t>
       </w:r>
     </w:p>
     <w:p>
       <w:pPr>
         <w:pStyle w:val="ListParagraph"/>
         <w:rPr>
-          <w:rFonts w:ascii="Arial" w:hAnsi="Arial" w:cs="Arial"/>
+          <w:rFonts w:ascii="Times New Roman" w:hAnsi="Times New Roman"/>
           <w:sz w:val="24"/>
           <w:szCs w:val="24"/>
         </w:rPr>
@@ -1094,14 +1098,14 @@
           <w:numId w:val="1"/>
         </w:numPr>
         <w:rPr>
-          <w:rFonts w:ascii="Arial" w:hAnsi="Arial" w:cs="Arial"/>
-          <w:sz w:val="24"/>
-          <w:szCs w:val="24"/>
-        </w:rPr>
-      </w:pPr>
-      <w:r>
-        <w:rPr>
-          <w:rFonts w:ascii="Arial" w:hAnsi="Arial" w:cs="Arial"/>
+          <w:rFonts w:ascii="Times New Roman" w:hAnsi="Times New Roman"/>
+          <w:sz w:val="24"/>
+          <w:szCs w:val="24"/>
+        </w:rPr>
+      </w:pPr>
+      <w:r>
+        <w:rPr>
+          <w:rFonts w:ascii="Times New Roman" w:hAnsi="Times New Roman"/>
           <w:sz w:val="24"/>
           <w:szCs w:val="24"/>
         </w:rPr>
@@ -1112,23 +1116,23 @@
       <w:pPr>
         <w:pStyle w:val="ListParagraph"/>
         <w:rPr>
-          <w:rFonts w:ascii="Arial" w:hAnsi="Arial" w:cs="Arial"/>
-          <w:sz w:val="24"/>
-          <w:szCs w:val="24"/>
-        </w:rPr>
-      </w:pPr>
-    </w:p>
-    <w:p>
-      <w:pPr>
-        <w:rPr>
-          <w:rFonts w:ascii="Arial" w:hAnsi="Arial" w:cs="Arial"/>
-          <w:sz w:val="24"/>
-          <w:szCs w:val="24"/>
-        </w:rPr>
-      </w:pPr>
-      <w:r>
-        <w:rPr>
-          <w:rFonts w:ascii="Arial" w:hAnsi="Arial" w:cs="Arial"/>
+          <w:rFonts w:ascii="Times New Roman" w:hAnsi="Times New Roman"/>
+          <w:sz w:val="24"/>
+          <w:szCs w:val="24"/>
+        </w:rPr>
+      </w:pPr>
+    </w:p>
+    <w:p>
+      <w:pPr>
+        <w:rPr>
+          <w:rFonts w:ascii="Times New Roman" w:hAnsi="Times New Roman"/>
+          <w:sz w:val="24"/>
+          <w:szCs w:val="24"/>
+        </w:rPr>
+      </w:pPr>
+      <w:r>
+        <w:rPr>
+          <w:rFonts w:ascii="Times New Roman" w:hAnsi="Times New Roman"/>
           <w:sz w:val="24"/>
           <w:szCs w:val="24"/>
         </w:rPr>
@@ -1136,25 +1140,15 @@
       </w:r>
       <w:r>
         <w:rPr>
-          <w:rFonts w:ascii="Arial" w:hAnsi="Arial" w:cs="Arial"/>
-          <w:sz w:val="24"/>
-          <w:szCs w:val="24"/>
-        </w:rPr>
-        <w:t xml:space="preserve"> </w:t>
-      </w:r>
-      <w:proofErr w:type="gramStart"/>
-      <w:r>
-        <w:rPr>
-          <w:rFonts w:ascii="Arial" w:hAnsi="Arial" w:cs="Arial"/>
-          <w:sz w:val="24"/>
-          <w:szCs w:val="24"/>
-        </w:rPr>
-        <w:t>settings</w:t>
-      </w:r>
-      <w:proofErr w:type="gramEnd"/>
-      <w:r>
-        <w:rPr>
-          <w:rFonts w:ascii="Arial" w:hAnsi="Arial" w:cs="Arial"/>
+          <w:rFonts w:ascii="Times New Roman" w:hAnsi="Times New Roman"/>
+          <w:sz w:val="24"/>
+          <w:szCs w:val="24"/>
+        </w:rPr>
+        <w:t xml:space="preserve"> settings</w:t>
+      </w:r>
+      <w:r>
+        <w:rPr>
+          <w:rFonts w:ascii="Times New Roman" w:hAnsi="Times New Roman"/>
           <w:sz w:val="24"/>
           <w:szCs w:val="24"/>
         </w:rPr>
@@ -1162,7 +1156,7 @@
       </w:r>
       <w:r>
         <w:rPr>
-          <w:rFonts w:ascii="Arial" w:hAnsi="Arial" w:cs="Arial"/>
+          <w:rFonts w:ascii="Times New Roman" w:hAnsi="Times New Roman"/>
           <w:b/>
           <w:bCs/>
           <w:sz w:val="24"/>
@@ -1172,37 +1166,25 @@
       </w:r>
       <w:r>
         <w:rPr>
-          <w:rFonts w:ascii="Arial" w:hAnsi="Arial" w:cs="Arial"/>
+          <w:rFonts w:ascii="Times New Roman" w:hAnsi="Times New Roman"/>
           <w:sz w:val="24"/>
           <w:szCs w:val="24"/>
         </w:rPr>
         <w:t xml:space="preserve"> box. Below the is </w:t>
       </w:r>
-      <w:proofErr w:type="gramStart"/>
-      <w:r>
-        <w:rPr>
-          <w:rFonts w:ascii="Arial" w:hAnsi="Arial" w:cs="Arial"/>
-          <w:b/>
-          <w:bCs/>
-          <w:sz w:val="24"/>
-          <w:szCs w:val="24"/>
-        </w:rPr>
-        <w:t>With</w:t>
-      </w:r>
-      <w:proofErr w:type="gramEnd"/>
-      <w:r>
-        <w:rPr>
-          <w:rFonts w:ascii="Arial" w:hAnsi="Arial" w:cs="Arial"/>
-          <w:b/>
-          <w:bCs/>
-          <w:sz w:val="24"/>
-          <w:szCs w:val="24"/>
-        </w:rPr>
-        <w:t xml:space="preserve"> selected</w:t>
-      </w:r>
-      <w:r>
-        <w:rPr>
-          <w:rFonts w:ascii="Arial" w:hAnsi="Arial" w:cs="Arial"/>
+      <w:r>
+        <w:rPr>
+          <w:rFonts w:ascii="Times New Roman" w:hAnsi="Times New Roman"/>
+          <w:b/>
+          <w:bCs/>
+          <w:sz w:val="24"/>
+          <w:szCs w:val="24"/>
+        </w:rPr>
+        <w:t>With selected</w:t>
+      </w:r>
+      <w:r>
+        <w:rPr>
+          <w:rFonts w:ascii="Times New Roman" w:hAnsi="Times New Roman"/>
           <w:sz w:val="24"/>
           <w:szCs w:val="24"/>
         </w:rPr>
@@ -1210,7 +1192,7 @@
       </w:r>
       <w:r>
         <w:rPr>
-          <w:rFonts w:ascii="Arial" w:hAnsi="Arial" w:cs="Arial"/>
+          <w:rFonts w:ascii="Times New Roman" w:hAnsi="Times New Roman"/>
           <w:b/>
           <w:bCs/>
           <w:sz w:val="24"/>
@@ -1220,7 +1202,7 @@
       </w:r>
       <w:r>
         <w:rPr>
-          <w:rFonts w:ascii="Arial" w:hAnsi="Arial" w:cs="Arial"/>
+          <w:rFonts w:ascii="Times New Roman" w:hAnsi="Times New Roman"/>
           <w:sz w:val="24"/>
           <w:szCs w:val="24"/>
         </w:rPr>
@@ -1228,7 +1210,7 @@
       </w:r>
       <w:r>
         <w:rPr>
-          <w:rFonts w:ascii="Arial" w:hAnsi="Arial" w:cs="Arial"/>
+          <w:rFonts w:ascii="Times New Roman" w:hAnsi="Times New Roman"/>
           <w:b/>
           <w:bCs/>
           <w:sz w:val="24"/>
@@ -1238,7 +1220,7 @@
       </w:r>
       <w:r>
         <w:rPr>
-          <w:rFonts w:ascii="Arial" w:hAnsi="Arial" w:cs="Arial"/>
+          <w:rFonts w:ascii="Times New Roman" w:hAnsi="Times New Roman"/>
           <w:sz w:val="24"/>
           <w:szCs w:val="24"/>
         </w:rPr>
@@ -1397,6 +1379,119 @@
     </w:lvl>
   </w:abstractNum>
   <w:abstractNum w:abstractNumId="1" w15:restartNumberingAfterBreak="0">
+    <w:nsid w:val="1B040D3D"/>
+    <w:multiLevelType w:val="hybridMultilevel"/>
+    <w:tmpl w:val="20C8F2C8"/>
+    <w:lvl w:ilvl="0" w:tplc="04090001">
+      <w:start w:val="1"/>
+      <w:numFmt w:val="bullet"/>
+      <w:lvlText w:val=""/>
+      <w:lvlJc w:val="left"/>
+      <w:pPr>
+        <w:ind w:left="720" w:hanging="360"/>
+      </w:pPr>
+      <w:rPr>
+        <w:rFonts w:ascii="Symbol" w:hAnsi="Symbol" w:hint="default"/>
+      </w:rPr>
+    </w:lvl>
+    <w:lvl w:ilvl="1" w:tplc="04090003" w:tentative="1">
+      <w:start w:val="1"/>
+      <w:numFmt w:val="bullet"/>
+      <w:lvlText w:val="o"/>
+      <w:lvlJc w:val="left"/>
+      <w:pPr>
+        <w:ind w:left="1440" w:hanging="360"/>
+      </w:pPr>
+      <w:rPr>
+        <w:rFonts w:ascii="Courier New" w:hAnsi="Courier New" w:cs="Courier New" w:hint="default"/>
+      </w:rPr>
+    </w:lvl>
+    <w:lvl w:ilvl="2" w:tplc="04090005" w:tentative="1">
+      <w:start w:val="1"/>
+      <w:numFmt w:val="bullet"/>
+      <w:lvlText w:val=""/>
+      <w:lvlJc w:val="left"/>
+      <w:pPr>
+        <w:ind w:left="2160" w:hanging="360"/>
+      </w:pPr>
+      <w:rPr>
+        <w:rFonts w:ascii="Wingdings" w:hAnsi="Wingdings" w:hint="default"/>
+      </w:rPr>
+    </w:lvl>
+    <w:lvl w:ilvl="3" w:tplc="04090001" w:tentative="1">
+      <w:start w:val="1"/>
+      <w:numFmt w:val="bullet"/>
+      <w:lvlText w:val=""/>
+      <w:lvlJc w:val="left"/>
+      <w:pPr>
+        <w:ind w:left="2880" w:hanging="360"/>
+      </w:pPr>
+      <w:rPr>
+        <w:rFonts w:ascii="Symbol" w:hAnsi="Symbol" w:hint="default"/>
+      </w:rPr>
+    </w:lvl>
+    <w:lvl w:ilvl="4" w:tplc="04090003" w:tentative="1">
+      <w:start w:val="1"/>
+      <w:numFmt w:val="bullet"/>
+      <w:lvlText w:val="o"/>
+      <w:lvlJc w:val="left"/>
+      <w:pPr>
+        <w:ind w:left="3600" w:hanging="360"/>
+      </w:pPr>
+      <w:rPr>
+        <w:rFonts w:ascii="Courier New" w:hAnsi="Courier New" w:cs="Courier New" w:hint="default"/>
+      </w:rPr>
+    </w:lvl>
+    <w:lvl w:ilvl="5" w:tplc="04090005" w:tentative="1">
+      <w:start w:val="1"/>
+      <w:numFmt w:val="bullet"/>
+      <w:lvlText w:val=""/>
+      <w:lvlJc w:val="left"/>
+      <w:pPr>
+        <w:ind w:left="4320" w:hanging="360"/>
+      </w:pPr>
+      <w:rPr>
+        <w:rFonts w:ascii="Wingdings" w:hAnsi="Wingdings" w:hint="default"/>
+      </w:rPr>
+    </w:lvl>
+    <w:lvl w:ilvl="6" w:tplc="04090001" w:tentative="1">
+      <w:start w:val="1"/>
+      <w:numFmt w:val="bullet"/>
+      <w:lvlText w:val=""/>
+      <w:lvlJc w:val="left"/>
+      <w:pPr>
+        <w:ind w:left="5040" w:hanging="360"/>
+      </w:pPr>
+      <w:rPr>
+        <w:rFonts w:ascii="Symbol" w:hAnsi="Symbol" w:hint="default"/>
+      </w:rPr>
+    </w:lvl>
+    <w:lvl w:ilvl="7" w:tplc="04090003" w:tentative="1">
+      <w:start w:val="1"/>
+      <w:numFmt w:val="bullet"/>
+      <w:lvlText w:val="o"/>
+      <w:lvlJc w:val="left"/>
+      <w:pPr>
+        <w:ind w:left="5760" w:hanging="360"/>
+      </w:pPr>
+      <w:rPr>
+        <w:rFonts w:ascii="Courier New" w:hAnsi="Courier New" w:cs="Courier New" w:hint="default"/>
+      </w:rPr>
+    </w:lvl>
+    <w:lvl w:ilvl="8" w:tplc="04090005" w:tentative="1">
+      <w:start w:val="1"/>
+      <w:numFmt w:val="bullet"/>
+      <w:lvlText w:val=""/>
+      <w:lvlJc w:val="left"/>
+      <w:pPr>
+        <w:ind w:left="6480" w:hanging="360"/>
+      </w:pPr>
+      <w:rPr>
+        <w:rFonts w:ascii="Wingdings" w:hAnsi="Wingdings" w:hint="default"/>
+      </w:rPr>
+    </w:lvl>
+  </w:abstractNum>
+  <w:abstractNum w:abstractNumId="2" w15:restartNumberingAfterBreak="0">
     <w:nsid w:val="5DDA40A9"/>
     <w:multiLevelType w:val="hybridMultilevel"/>
     <w:tmpl w:val="5240CA14"/>
@@ -1485,7 +1580,7 @@
       </w:pPr>
     </w:lvl>
   </w:abstractNum>
-  <w:abstractNum w:abstractNumId="2" w15:restartNumberingAfterBreak="0">
+  <w:abstractNum w:abstractNumId="3" w15:restartNumberingAfterBreak="0">
     <w:nsid w:val="704307B4"/>
     <w:multiLevelType w:val="hybridMultilevel"/>
     <w:tmpl w:val="C888AA4C"/>
@@ -1577,13 +1672,16 @@
     </w:lvl>
   </w:abstractNum>
   <w:num w:numId="1" w16cid:durableId="1886287470">
-    <w:abstractNumId w:val="2"/>
+    <w:abstractNumId w:val="3"/>
   </w:num>
   <w:num w:numId="2" w16cid:durableId="2017034023">
-    <w:abstractNumId w:val="1"/>
+    <w:abstractNumId w:val="2"/>
   </w:num>
   <w:num w:numId="3" w16cid:durableId="1758477072">
     <w:abstractNumId w:val="0"/>
+  </w:num>
+  <w:num w:numId="4" w16cid:durableId="1793205494">
+    <w:abstractNumId w:val="1"/>
   </w:num>
 </w:numbering>
 </file>
@@ -1999,6 +2097,7 @@
   <w:style w:type="character" w:default="1" w:styleId="DefaultParagraphFont">
     <w:name w:val="Default Paragraph Font"/>
     <w:uiPriority w:val="1"/>
+    <w:semiHidden/>
     <w:unhideWhenUsed/>
   </w:style>
   <w:style w:type="table" w:default="1" w:styleId="TableNormal">
